--- a/Game Pitch/New_THE_CURATOR_HANDOUT.docx
+++ b/Game Pitch/New_THE_CURATOR_HANDOUT.docx
@@ -78,18 +78,18 @@
         <mc:AlternateContent>
           <mc:Choice Requires="wps">
             <w:drawing>
-              <wp:anchor distT="0" distB="0" distL="114300" distR="114300" simplePos="0" relativeHeight="251667456" behindDoc="0" locked="0" layoutInCell="1" allowOverlap="1" wp14:anchorId="0F1CB724" wp14:editId="5BAA89D0">
+              <wp:anchor distT="0" distB="0" distL="114300" distR="114300" simplePos="0" relativeHeight="251664384" behindDoc="0" locked="0" layoutInCell="1" allowOverlap="1" wp14:anchorId="57878F63" wp14:editId="0694A222">
                 <wp:simplePos x="0" y="0"/>
                 <wp:positionH relativeFrom="column">
-                  <wp:posOffset>1422400</wp:posOffset>
+                  <wp:posOffset>4667250</wp:posOffset>
                 </wp:positionH>
                 <wp:positionV relativeFrom="paragraph">
-                  <wp:posOffset>4737100</wp:posOffset>
+                  <wp:posOffset>438150</wp:posOffset>
                 </wp:positionV>
-                <wp:extent cx="3860800" cy="1447800"/>
-                <wp:effectExtent l="0" t="0" r="6350" b="0"/>
+                <wp:extent cx="4362450" cy="2476500"/>
+                <wp:effectExtent l="0" t="666750" r="438150" b="552450"/>
                 <wp:wrapNone/>
-                <wp:docPr id="5" name="Text Box 5"/>
+                <wp:docPr id="3" name="Text Box 3"/>
                 <wp:cNvGraphicFramePr/>
                 <a:graphic xmlns:a="http://schemas.openxmlformats.org/drawingml/2006/main">
                   <a:graphicData uri="http://schemas.microsoft.com/office/word/2010/wordprocessingShape">
@@ -98,7 +98,7 @@
                       <wps:spPr>
                         <a:xfrm>
                           <a:off x="0" y="0"/>
-                          <a:ext cx="3860800" cy="1447800"/>
+                          <a:ext cx="4362450" cy="2476500"/>
                         </a:xfrm>
                         <a:prstGeom prst="rect">
                           <a:avLst/>
@@ -113,10 +113,24 @@
                           <a:noFill/>
                         </a:ln>
                         <a:effectLst>
-                          <a:innerShdw blurRad="114300">
-                            <a:prstClr val="black"/>
-                          </a:innerShdw>
+                          <a:outerShdw blurRad="184150" dist="241300" dir="11520000" sx="110000" sy="110000" algn="ctr">
+                            <a:srgbClr val="000000">
+                              <a:alpha val="18000"/>
+                            </a:srgbClr>
+                          </a:outerShdw>
                         </a:effectLst>
+                        <a:scene3d>
+                          <a:camera prst="perspectiveFront" fov="5100000">
+                            <a:rot lat="0" lon="2100000" rev="0"/>
+                          </a:camera>
+                          <a:lightRig rig="flood" dir="t">
+                            <a:rot lat="0" lon="0" rev="13800000"/>
+                          </a:lightRig>
+                        </a:scene3d>
+                        <a:sp3d extrusionH="107950" prstMaterial="plastic">
+                          <a:bevelT w="82550" h="63500" prst="divot"/>
+                          <a:bevelB/>
+                        </a:sp3d>
                       </wps:spPr>
                       <wps:style>
                         <a:lnRef idx="0">
@@ -142,18 +156,19 @@
                                 <w:b/>
                                 <w:sz w:val="36"/>
                                 <w:szCs w:val="36"/>
-                                <w:u w:val="thick"/>
+                                <w:u w:val="single"/>
                               </w:rPr>
                             </w:pPr>
+                            <w:bookmarkStart w:id="0" w:name="_GoBack"/>
                             <w:r>
                               <w:rPr>
                                 <w:rFonts w:ascii="Adventure" w:hAnsi="Adventure"/>
                                 <w:b/>
                                 <w:sz w:val="36"/>
                                 <w:szCs w:val="36"/>
-                                <w:u w:val="thick"/>
-                              </w:rPr>
-                              <w:t>How is it different</w:t>
+                                <w:u w:val="single"/>
+                              </w:rPr>
+                              <w:t>But is it fun</w:t>
                             </w:r>
                             <w:r>
                               <w:rPr>
@@ -161,7 +176,7 @@
                                 <w:b/>
                                 <w:sz w:val="36"/>
                                 <w:szCs w:val="36"/>
-                                <w:u w:val="thick"/>
+                                <w:u w:val="single"/>
                               </w:rPr>
                               <w:t xml:space="preserve"> </w:t>
                             </w:r>
@@ -171,23 +186,18 @@
                                 <w:b/>
                                 <w:sz w:val="36"/>
                                 <w:szCs w:val="36"/>
-                                <w:u w:val="thick"/>
+                                <w:u w:val="single"/>
                               </w:rPr>
                               <w:t>?</w:t>
-                            </w:r>
-                            <w:r>
-                              <w:rPr>
-                                <w:rFonts w:ascii="Adventure" w:hAnsi="Adventure"/>
-                                <w:b/>
-                                <w:sz w:val="36"/>
-                                <w:szCs w:val="36"/>
-                                <w:u w:val="thick"/>
-                              </w:rPr>
-                              <w:t xml:space="preserve">        </w:t>
                             </w:r>
                           </w:p>
                           <w:p>
                             <w:pPr>
+                              <w:pStyle w:val="ListParagraph"/>
+                              <w:numPr>
+                                <w:ilvl w:val="0"/>
+                                <w:numId w:val="2"/>
+                              </w:numPr>
                               <w:jc w:val="both"/>
                               <w:rPr>
                                 <w:rFonts w:ascii="Consolas" w:hAnsi="Consolas"/>
@@ -197,73 +207,95 @@
                               <w:rPr>
                                 <w:rFonts w:ascii="Consolas" w:hAnsi="Consolas"/>
                               </w:rPr>
-                              <w:t>What makes this</w:t>
-                            </w:r>
-                            <w:r>
-                              <w:rPr>
-                                <w:rFonts w:ascii="Consolas" w:hAnsi="Consolas"/>
-                              </w:rPr>
-                              <w:t xml:space="preserve"> game stand</w:t>
-                            </w:r>
-                            <w:r>
-                              <w:rPr>
-                                <w:rFonts w:ascii="Consolas" w:hAnsi="Consolas"/>
-                              </w:rPr>
-                              <w:t xml:space="preserve"> out</w:t>
-                            </w:r>
-                            <w:r>
-                              <w:rPr>
-                                <w:rFonts w:ascii="Consolas" w:hAnsi="Consolas"/>
-                              </w:rPr>
-                              <w:t xml:space="preserve"> is the sheer variety of</w:t>
-                            </w:r>
-                            <w:r>
-                              <w:rPr>
-                                <w:rFonts w:ascii="Consolas" w:hAnsi="Consolas"/>
-                              </w:rPr>
-                              <w:t xml:space="preserve"> levels!</w:t>
-                            </w:r>
+                              <w:t>When every level can bri</w:t>
+                            </w:r>
+                            <w:r>
+                              <w:rPr>
+                                <w:rFonts w:ascii="Consolas" w:hAnsi="Consolas"/>
+                              </w:rPr>
+                              <w:t>ng an entirely new mini game there really is something for everyone!</w:t>
+                            </w:r>
+                          </w:p>
+                          <w:p>
+                            <w:pPr>
+                              <w:pStyle w:val="ListParagraph"/>
+                              <w:jc w:val="both"/>
+                              <w:rPr>
+                                <w:rFonts w:ascii="Consolas" w:hAnsi="Consolas"/>
+                              </w:rPr>
+                            </w:pPr>
+                          </w:p>
+                          <w:p>
+                            <w:pPr>
+                              <w:pStyle w:val="ListParagraph"/>
+                              <w:numPr>
+                                <w:ilvl w:val="0"/>
+                                <w:numId w:val="2"/>
+                              </w:numPr>
+                              <w:spacing w:after="0"/>
+                              <w:jc w:val="both"/>
+                              <w:rPr>
+                                <w:rFonts w:ascii="Consolas" w:hAnsi="Consolas"/>
+                              </w:rPr>
+                            </w:pPr>
+                            <w:r>
+                              <w:rPr>
+                                <w:rFonts w:ascii="Consolas" w:hAnsi="Consolas"/>
+                              </w:rPr>
+                              <w:t>Each Era will hold its own small stor</w:t>
+                            </w:r>
+                            <w:r>
+                              <w:rPr>
+                                <w:rFonts w:ascii="Consolas" w:hAnsi="Consolas"/>
+                              </w:rPr>
+                              <w:t>yline related to the item that needs</w:t>
+                            </w:r>
+                            <w:r>
+                              <w:rPr>
+                                <w:rFonts w:ascii="Consolas" w:hAnsi="Consolas"/>
+                              </w:rPr>
+                              <w:t xml:space="preserve"> curating.</w:t>
+                            </w:r>
+                          </w:p>
+                          <w:p>
+                            <w:pPr>
+                              <w:spacing w:after="0"/>
+                              <w:jc w:val="both"/>
+                              <w:rPr>
+                                <w:rFonts w:ascii="Consolas" w:hAnsi="Consolas"/>
+                              </w:rPr>
+                            </w:pPr>
                             <w:r>
                               <w:rPr>
                                 <w:rFonts w:ascii="Consolas" w:hAnsi="Consolas"/>
                               </w:rPr>
                               <w:t xml:space="preserve"> </w:t>
                             </w:r>
-                            <w:r>
-                              <w:rPr>
-                                <w:rFonts w:ascii="Consolas" w:hAnsi="Consolas"/>
-                              </w:rPr>
-                              <w:t>T</w:t>
-                            </w:r>
-                            <w:r>
-                              <w:rPr>
-                                <w:rFonts w:ascii="Consolas" w:hAnsi="Consolas"/>
-                              </w:rPr>
-                              <w:t>he open ended n</w:t>
-                            </w:r>
-                            <w:r>
-                              <w:rPr>
-                                <w:rFonts w:ascii="Consolas" w:hAnsi="Consolas"/>
-                              </w:rPr>
-                              <w:t>ature of the protagonist’s task</w:t>
-                            </w:r>
-                            <w:r>
-                              <w:rPr>
-                                <w:rFonts w:ascii="Consolas" w:hAnsi="Consolas"/>
-                              </w:rPr>
-                              <w:t xml:space="preserve"> allows for great scope in storytelling and plot,</w:t>
-                            </w:r>
-                            <w:r>
-                              <w:rPr>
-                                <w:rFonts w:ascii="Consolas" w:hAnsi="Consolas"/>
-                              </w:rPr>
-                              <w:t xml:space="preserve"> both centric to each Era</w:t>
-                            </w:r>
-                            <w:r>
-                              <w:rPr>
-                                <w:rFonts w:ascii="Consolas" w:hAnsi="Consolas"/>
-                              </w:rPr>
-                              <w:t xml:space="preserve"> and overall throughout the game.</w:t>
+                          </w:p>
+                          <w:p>
+                            <w:pPr>
+                              <w:pStyle w:val="ListParagraph"/>
+                              <w:numPr>
+                                <w:ilvl w:val="0"/>
+                                <w:numId w:val="2"/>
+                              </w:numPr>
+                              <w:jc w:val="both"/>
+                              <w:rPr>
+                                <w:rFonts w:ascii="Consolas" w:hAnsi="Consolas"/>
+                              </w:rPr>
+                            </w:pPr>
+                            <w:r>
+                              <w:rPr>
+                                <w:rFonts w:ascii="Consolas" w:hAnsi="Consolas"/>
+                              </w:rPr>
+                              <w:t>Si</w:t>
+                            </w:r>
+                            <w:bookmarkEnd w:id="0"/>
+                            <w:r>
+                              <w:rPr>
+                                <w:rFonts w:ascii="Consolas" w:hAnsi="Consolas"/>
+                              </w:rPr>
+                              <w:t>mple controls make this game easily approachable, and short but intense levels all help to appeal to the more casual player looking for some easy enjoyment.</w:t>
                             </w:r>
                           </w:p>
                         </w:txbxContent>
@@ -288,11 +320,13 @@
           </mc:Choice>
           <mc:Fallback>
             <w:pict>
-              <v:shapetype w14:anchorId="0F1CB724" id="_x0000_t202" coordsize="21600,21600" o:spt="202" path="m,l,21600r21600,l21600,xe">
+              <v:shapetype w14:anchorId="57878F63" id="_x0000_t202" coordsize="21600,21600" o:spt="202" path="m,l,21600r21600,l21600,xe">
                 <v:stroke joinstyle="miter"/>
                 <v:path gradientshapeok="t" o:connecttype="rect"/>
               </v:shapetype>
-              <v:shape id="Text Box 5" o:spid="_x0000_s1026" type="#_x0000_t202" style="position:absolute;margin-left:112pt;margin-top:373pt;width:304pt;height:114pt;z-index:251667456;visibility:visible;mso-wrap-style:square;mso-width-percent:0;mso-height-percent:0;mso-wrap-distance-left:9pt;mso-wrap-distance-top:0;mso-wrap-distance-right:9pt;mso-wrap-distance-bottom:0;mso-position-horizontal:absolute;mso-position-horizontal-relative:text;mso-position-vertical:absolute;mso-position-vertical-relative:text;mso-width-percent:0;mso-height-percent:0;mso-width-relative:margin;mso-height-relative:margin;v-text-anchor:top" o:gfxdata="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" fillcolor="#a8d08d [1945]" stroked="f" strokeweight=".5pt">
+              <v:shape id="Text Box 3" o:spid="_x0000_s1026" type="#_x0000_t202" style="position:absolute;margin-left:367.5pt;margin-top:34.5pt;width:343.5pt;height:195pt;z-index:251664384;visibility:visible;mso-wrap-style:square;mso-width-percent:0;mso-height-percent:0;mso-wrap-distance-left:9pt;mso-wrap-distance-top:0;mso-wrap-distance-right:9pt;mso-wrap-distance-bottom:0;mso-position-horizontal:absolute;mso-position-horizontal-relative:text;mso-position-vertical:absolute;mso-position-vertical-relative:text;mso-width-percent:0;mso-height-percent:0;mso-width-relative:margin;mso-height-relative:margin;v-text-anchor:top" o:gfxdata="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" fillcolor="#a8d08d [1945]" stroked="f" strokeweight=".5pt">
+                <v:shadow on="t" type="perspective" color="black" opacity="11796f" offset="-6.55631mm,-1.39358mm" matrix="72090f,,,72090f"/>
+                <o:extrusion v:ext="view" rotationangle=",35" viewpoint="0,0" viewpointorigin="0,0" skewangle="45" skewamt="0" type="perspective"/>
                 <v:textbox>
                   <w:txbxContent>
                     <w:p>
@@ -303,18 +337,19 @@
                           <w:b/>
                           <w:sz w:val="36"/>
                           <w:szCs w:val="36"/>
-                          <w:u w:val="thick"/>
+                          <w:u w:val="single"/>
                         </w:rPr>
                       </w:pPr>
+                      <w:bookmarkStart w:id="1" w:name="_GoBack"/>
                       <w:r>
                         <w:rPr>
                           <w:rFonts w:ascii="Adventure" w:hAnsi="Adventure"/>
                           <w:b/>
                           <w:sz w:val="36"/>
                           <w:szCs w:val="36"/>
-                          <w:u w:val="thick"/>
-                        </w:rPr>
-                        <w:t>How is it different</w:t>
+                          <w:u w:val="single"/>
+                        </w:rPr>
+                        <w:t>But is it fun</w:t>
                       </w:r>
                       <w:r>
                         <w:rPr>
@@ -322,7 +357,7 @@
                           <w:b/>
                           <w:sz w:val="36"/>
                           <w:szCs w:val="36"/>
-                          <w:u w:val="thick"/>
+                          <w:u w:val="single"/>
                         </w:rPr>
                         <w:t xml:space="preserve"> </w:t>
                       </w:r>
@@ -332,23 +367,18 @@
                           <w:b/>
                           <w:sz w:val="36"/>
                           <w:szCs w:val="36"/>
-                          <w:u w:val="thick"/>
+                          <w:u w:val="single"/>
                         </w:rPr>
                         <w:t>?</w:t>
-                      </w:r>
-                      <w:r>
-                        <w:rPr>
-                          <w:rFonts w:ascii="Adventure" w:hAnsi="Adventure"/>
-                          <w:b/>
-                          <w:sz w:val="36"/>
-                          <w:szCs w:val="36"/>
-                          <w:u w:val="thick"/>
-                        </w:rPr>
-                        <w:t xml:space="preserve">        </w:t>
                       </w:r>
                     </w:p>
                     <w:p>
                       <w:pPr>
+                        <w:pStyle w:val="ListParagraph"/>
+                        <w:numPr>
+                          <w:ilvl w:val="0"/>
+                          <w:numId w:val="2"/>
+                        </w:numPr>
                         <w:jc w:val="both"/>
                         <w:rPr>
                           <w:rFonts w:ascii="Consolas" w:hAnsi="Consolas"/>
@@ -358,73 +388,95 @@
                         <w:rPr>
                           <w:rFonts w:ascii="Consolas" w:hAnsi="Consolas"/>
                         </w:rPr>
-                        <w:t>What makes this</w:t>
-                      </w:r>
-                      <w:r>
-                        <w:rPr>
-                          <w:rFonts w:ascii="Consolas" w:hAnsi="Consolas"/>
-                        </w:rPr>
-                        <w:t xml:space="preserve"> game stand</w:t>
-                      </w:r>
-                      <w:r>
-                        <w:rPr>
-                          <w:rFonts w:ascii="Consolas" w:hAnsi="Consolas"/>
-                        </w:rPr>
-                        <w:t xml:space="preserve"> out</w:t>
-                      </w:r>
-                      <w:r>
-                        <w:rPr>
-                          <w:rFonts w:ascii="Consolas" w:hAnsi="Consolas"/>
-                        </w:rPr>
-                        <w:t xml:space="preserve"> is the sheer variety of</w:t>
-                      </w:r>
-                      <w:r>
-                        <w:rPr>
-                          <w:rFonts w:ascii="Consolas" w:hAnsi="Consolas"/>
-                        </w:rPr>
-                        <w:t xml:space="preserve"> levels!</w:t>
-                      </w:r>
+                        <w:t>When every level can bri</w:t>
+                      </w:r>
+                      <w:r>
+                        <w:rPr>
+                          <w:rFonts w:ascii="Consolas" w:hAnsi="Consolas"/>
+                        </w:rPr>
+                        <w:t>ng an entirely new mini game there really is something for everyone!</w:t>
+                      </w:r>
+                    </w:p>
+                    <w:p>
+                      <w:pPr>
+                        <w:pStyle w:val="ListParagraph"/>
+                        <w:jc w:val="both"/>
+                        <w:rPr>
+                          <w:rFonts w:ascii="Consolas" w:hAnsi="Consolas"/>
+                        </w:rPr>
+                      </w:pPr>
+                    </w:p>
+                    <w:p>
+                      <w:pPr>
+                        <w:pStyle w:val="ListParagraph"/>
+                        <w:numPr>
+                          <w:ilvl w:val="0"/>
+                          <w:numId w:val="2"/>
+                        </w:numPr>
+                        <w:spacing w:after="0"/>
+                        <w:jc w:val="both"/>
+                        <w:rPr>
+                          <w:rFonts w:ascii="Consolas" w:hAnsi="Consolas"/>
+                        </w:rPr>
+                      </w:pPr>
+                      <w:r>
+                        <w:rPr>
+                          <w:rFonts w:ascii="Consolas" w:hAnsi="Consolas"/>
+                        </w:rPr>
+                        <w:t>Each Era will hold its own small stor</w:t>
+                      </w:r>
+                      <w:r>
+                        <w:rPr>
+                          <w:rFonts w:ascii="Consolas" w:hAnsi="Consolas"/>
+                        </w:rPr>
+                        <w:t>yline related to the item that needs</w:t>
+                      </w:r>
+                      <w:r>
+                        <w:rPr>
+                          <w:rFonts w:ascii="Consolas" w:hAnsi="Consolas"/>
+                        </w:rPr>
+                        <w:t xml:space="preserve"> curating.</w:t>
+                      </w:r>
+                    </w:p>
+                    <w:p>
+                      <w:pPr>
+                        <w:spacing w:after="0"/>
+                        <w:jc w:val="both"/>
+                        <w:rPr>
+                          <w:rFonts w:ascii="Consolas" w:hAnsi="Consolas"/>
+                        </w:rPr>
+                      </w:pPr>
                       <w:r>
                         <w:rPr>
                           <w:rFonts w:ascii="Consolas" w:hAnsi="Consolas"/>
                         </w:rPr>
                         <w:t xml:space="preserve"> </w:t>
                       </w:r>
-                      <w:r>
-                        <w:rPr>
-                          <w:rFonts w:ascii="Consolas" w:hAnsi="Consolas"/>
-                        </w:rPr>
-                        <w:t>T</w:t>
-                      </w:r>
-                      <w:r>
-                        <w:rPr>
-                          <w:rFonts w:ascii="Consolas" w:hAnsi="Consolas"/>
-                        </w:rPr>
-                        <w:t>he open ended n</w:t>
-                      </w:r>
-                      <w:r>
-                        <w:rPr>
-                          <w:rFonts w:ascii="Consolas" w:hAnsi="Consolas"/>
-                        </w:rPr>
-                        <w:t>ature of the protagonist’s task</w:t>
-                      </w:r>
-                      <w:r>
-                        <w:rPr>
-                          <w:rFonts w:ascii="Consolas" w:hAnsi="Consolas"/>
-                        </w:rPr>
-                        <w:t xml:space="preserve"> allows for great scope in storytelling and plot,</w:t>
-                      </w:r>
-                      <w:r>
-                        <w:rPr>
-                          <w:rFonts w:ascii="Consolas" w:hAnsi="Consolas"/>
-                        </w:rPr>
-                        <w:t xml:space="preserve"> both centric to each Era</w:t>
-                      </w:r>
-                      <w:r>
-                        <w:rPr>
-                          <w:rFonts w:ascii="Consolas" w:hAnsi="Consolas"/>
-                        </w:rPr>
-                        <w:t xml:space="preserve"> and overall throughout the game.</w:t>
+                    </w:p>
+                    <w:p>
+                      <w:pPr>
+                        <w:pStyle w:val="ListParagraph"/>
+                        <w:numPr>
+                          <w:ilvl w:val="0"/>
+                          <w:numId w:val="2"/>
+                        </w:numPr>
+                        <w:jc w:val="both"/>
+                        <w:rPr>
+                          <w:rFonts w:ascii="Consolas" w:hAnsi="Consolas"/>
+                        </w:rPr>
+                      </w:pPr>
+                      <w:r>
+                        <w:rPr>
+                          <w:rFonts w:ascii="Consolas" w:hAnsi="Consolas"/>
+                        </w:rPr>
+                        <w:t>Si</w:t>
+                      </w:r>
+                      <w:bookmarkEnd w:id="1"/>
+                      <w:r>
+                        <w:rPr>
+                          <w:rFonts w:ascii="Consolas" w:hAnsi="Consolas"/>
+                        </w:rPr>
+                        <w:t>mple controls make this game easily approachable, and short but intense levels all help to appeal to the more casual player looking for some easy enjoyment.</w:t>
                       </w:r>
                     </w:p>
                   </w:txbxContent>
@@ -442,27 +494,31 @@
         <mc:AlternateContent>
           <mc:Choice Requires="wps">
             <w:drawing>
-              <wp:anchor distT="0" distB="0" distL="114300" distR="114300" simplePos="0" relativeHeight="251664384" behindDoc="0" locked="0" layoutInCell="1" allowOverlap="1" wp14:anchorId="57878F63" wp14:editId="0694A222">
+              <wp:anchor distT="45720" distB="45720" distL="114300" distR="114300" simplePos="0" relativeHeight="251661312" behindDoc="0" locked="0" layoutInCell="1" allowOverlap="1" wp14:anchorId="5301A159" wp14:editId="0097B857">
                 <wp:simplePos x="0" y="0"/>
                 <wp:positionH relativeFrom="column">
-                  <wp:posOffset>4813300</wp:posOffset>
+                  <wp:posOffset>-177800</wp:posOffset>
                 </wp:positionH>
                 <wp:positionV relativeFrom="paragraph">
-                  <wp:posOffset>254000</wp:posOffset>
+                  <wp:posOffset>2209800</wp:posOffset>
                 </wp:positionV>
-                <wp:extent cx="4362450" cy="2609850"/>
-                <wp:effectExtent l="0" t="0" r="19050" b="19050"/>
-                <wp:wrapNone/>
-                <wp:docPr id="3" name="Text Box 3"/>
-                <wp:cNvGraphicFramePr/>
+                <wp:extent cx="4705350" cy="1955800"/>
+                <wp:effectExtent l="285750" t="285750" r="0" b="596900"/>
+                <wp:wrapSquare wrapText="bothSides"/>
+                <wp:docPr id="1" name="Text Box 2"/>
+                <wp:cNvGraphicFramePr>
+                  <a:graphicFrameLocks xmlns:a="http://schemas.openxmlformats.org/drawingml/2006/main"/>
+                </wp:cNvGraphicFramePr>
                 <a:graphic xmlns:a="http://schemas.openxmlformats.org/drawingml/2006/main">
                   <a:graphicData uri="http://schemas.microsoft.com/office/word/2010/wordprocessingShape">
                     <wps:wsp>
-                      <wps:cNvSpPr txBox="1"/>
-                      <wps:spPr>
+                      <wps:cNvSpPr txBox="1">
+                        <a:spLocks noChangeArrowheads="1"/>
+                      </wps:cNvSpPr>
+                      <wps:spPr bwMode="auto">
                         <a:xfrm>
                           <a:off x="0" y="0"/>
-                          <a:ext cx="4362450" cy="2609850"/>
+                          <a:ext cx="4705350" cy="1955800"/>
                         </a:xfrm>
                         <a:prstGeom prst="rect">
                           <a:avLst/>
@@ -474,15 +530,418 @@
                           </a:schemeClr>
                         </a:solidFill>
                         <a:ln w="6350">
-                          <a:solidFill>
-                            <a:prstClr val="black"/>
-                          </a:solidFill>
+                          <a:noFill/>
+                          <a:miter lim="800000"/>
+                          <a:headEnd/>
+                          <a:tailEnd/>
                         </a:ln>
                         <a:effectLst>
-                          <a:innerShdw blurRad="114300">
-                            <a:prstClr val="black"/>
-                          </a:innerShdw>
+                          <a:outerShdw blurRad="225425" dist="50800" dir="5220000" algn="ctr">
+                            <a:srgbClr val="000000">
+                              <a:alpha val="33000"/>
+                            </a:srgbClr>
+                          </a:outerShdw>
                         </a:effectLst>
+                        <a:scene3d>
+                          <a:camera prst="perspectiveFront" fov="3300000">
+                            <a:rot lat="486000" lon="19530000" rev="174000"/>
+                          </a:camera>
+                          <a:lightRig rig="harsh" dir="t">
+                            <a:rot lat="0" lon="0" rev="3000000"/>
+                          </a:lightRig>
+                        </a:scene3d>
+                        <a:sp3d extrusionH="254000" contourW="19050">
+                          <a:bevelT w="82550" h="44450" prst="angle"/>
+                          <a:bevelB w="82550" h="44450" prst="angle"/>
+                          <a:contourClr>
+                            <a:srgbClr val="FFFFFF"/>
+                          </a:contourClr>
+                        </a:sp3d>
+                      </wps:spPr>
+                      <wps:txbx>
+                        <w:txbxContent>
+                          <w:p>
+                            <w:pPr>
+                              <w:rPr>
+                                <w:rFonts w:ascii="Adventure" w:hAnsi="Adventure"/>
+                                <w:b/>
+                                <w:sz w:val="36"/>
+                                <w:szCs w:val="36"/>
+                                <w:u w:val="single"/>
+                              </w:rPr>
+                            </w:pPr>
+                            <w:r>
+                              <w:rPr>
+                                <w:rFonts w:ascii="Adventure" w:hAnsi="Adventure"/>
+                                <w:b/>
+                                <w:sz w:val="36"/>
+                                <w:szCs w:val="36"/>
+                                <w:u w:val="single"/>
+                              </w:rPr>
+                              <w:t>Aesthetics</w:t>
+                            </w:r>
+                          </w:p>
+                          <w:p>
+                            <w:pPr>
+                              <w:jc w:val="both"/>
+                              <w:rPr>
+                                <w:rFonts w:ascii="Consolas" w:hAnsi="Consolas"/>
+                              </w:rPr>
+                            </w:pPr>
+                            <w:r>
+                              <w:rPr>
+                                <w:rFonts w:ascii="Consolas" w:hAnsi="Consolas"/>
+                              </w:rPr>
+                              <w:t>Using tiled maps, d</w:t>
+                            </w:r>
+                            <w:r>
+                              <w:rPr>
+                                <w:rFonts w:ascii="Consolas" w:hAnsi="Consolas"/>
+                              </w:rPr>
+                              <w:t xml:space="preserve">rawn in </w:t>
+                            </w:r>
+                            <w:r>
+                              <w:rPr>
+                                <w:rFonts w:ascii="Consolas" w:hAnsi="Consolas"/>
+                              </w:rPr>
+                              <w:t>pixel art</w:t>
+                            </w:r>
+                            <w:r>
+                              <w:rPr>
+                                <w:rFonts w:ascii="Consolas" w:hAnsi="Consolas"/>
+                              </w:rPr>
+                              <w:t>,</w:t>
+                            </w:r>
+                            <w:r>
+                              <w:rPr>
+                                <w:rFonts w:ascii="Consolas" w:hAnsi="Consolas"/>
+                              </w:rPr>
+                              <w:t xml:space="preserve"> </w:t>
+                            </w:r>
+                            <w:r>
+                              <w:rPr>
+                                <w:rFonts w:ascii="Consolas" w:hAnsi="Consolas"/>
+                              </w:rPr>
+                              <w:t>and</w:t>
+                            </w:r>
+                            <w:r>
+                              <w:rPr>
+                                <w:rFonts w:ascii="Consolas" w:hAnsi="Consolas"/>
+                              </w:rPr>
+                              <w:t xml:space="preserve"> inspired by titles such as</w:t>
+                            </w:r>
+                            <w:r>
+                              <w:rPr>
+                                <w:rFonts w:ascii="Consolas" w:hAnsi="Consolas"/>
+                              </w:rPr>
+                              <w:t xml:space="preserve"> </w:t>
+                            </w:r>
+                            <w:r>
+                              <w:rPr>
+                                <w:rFonts w:ascii="Consolas" w:hAnsi="Consolas"/>
+                              </w:rPr>
+                              <w:t>Hyper Light Drifter, the</w:t>
+                            </w:r>
+                            <w:r>
+                              <w:rPr>
+                                <w:rFonts w:ascii="Consolas" w:hAnsi="Consolas"/>
+                              </w:rPr>
+                              <w:t xml:space="preserve"> original </w:t>
+                            </w:r>
+                            <w:r>
+                              <w:rPr>
+                                <w:rFonts w:ascii="Consolas" w:hAnsi="Consolas"/>
+                              </w:rPr>
+                              <w:t>Zelda</w:t>
+                            </w:r>
+                            <w:r>
+                              <w:rPr>
+                                <w:rFonts w:ascii="Consolas" w:hAnsi="Consolas"/>
+                              </w:rPr>
+                              <w:t xml:space="preserve"> games</w:t>
+                            </w:r>
+                            <w:r>
+                              <w:rPr>
+                                <w:rFonts w:ascii="Consolas" w:hAnsi="Consolas"/>
+                              </w:rPr>
+                              <w:t>,</w:t>
+                            </w:r>
+                            <w:r>
+                              <w:rPr>
+                                <w:rFonts w:ascii="Consolas" w:hAnsi="Consolas"/>
+                              </w:rPr>
+                              <w:t xml:space="preserve"> and the original Pokémon games. </w:t>
+                            </w:r>
+                            <w:r>
+                              <w:rPr>
+                                <w:rFonts w:ascii="Consolas" w:hAnsi="Consolas"/>
+                              </w:rPr>
+                              <w:t>Everything</w:t>
+                            </w:r>
+                            <w:r>
+                              <w:rPr>
+                                <w:rFonts w:ascii="Consolas" w:hAnsi="Consolas"/>
+                              </w:rPr>
+                              <w:t xml:space="preserve"> complemented with chiptune audio for a truly retro appeal.</w:t>
+                            </w:r>
+                          </w:p>
+                          <w:p>
+                            <w:pPr>
+                              <w:jc w:val="both"/>
+                              <w:rPr>
+                                <w:rFonts w:ascii="Consolas" w:hAnsi="Consolas"/>
+                              </w:rPr>
+                            </w:pPr>
+                            <w:r>
+                              <w:rPr>
+                                <w:rFonts w:ascii="Consolas" w:hAnsi="Consolas"/>
+                              </w:rPr>
+                              <w:t>Time travel allows an unlimited variety of level themes</w:t>
+                            </w:r>
+                            <w:r>
+                              <w:rPr>
+                                <w:rFonts w:ascii="Consolas" w:hAnsi="Consolas"/>
+                              </w:rPr>
+                              <w:t>. From Dinosaurs, to Nazis, to alien robots in the future!</w:t>
+                            </w:r>
+                          </w:p>
+                        </w:txbxContent>
+                      </wps:txbx>
+                      <wps:bodyPr rot="0" vert="horz" wrap="square" lIns="91440" tIns="45720" rIns="91440" bIns="45720" anchor="t" anchorCtr="0">
+                        <a:noAutofit/>
+                      </wps:bodyPr>
+                    </wps:wsp>
+                  </a:graphicData>
+                </a:graphic>
+                <wp14:sizeRelH relativeFrom="margin">
+                  <wp14:pctWidth>0</wp14:pctWidth>
+                </wp14:sizeRelH>
+                <wp14:sizeRelV relativeFrom="margin">
+                  <wp14:pctHeight>0</wp14:pctHeight>
+                </wp14:sizeRelV>
+              </wp:anchor>
+            </w:drawing>
+          </mc:Choice>
+          <mc:Fallback>
+            <w:pict>
+              <v:shape w14:anchorId="5301A159" id="Text Box 2" o:spid="_x0000_s1027" type="#_x0000_t202" style="position:absolute;margin-left:-14pt;margin-top:174pt;width:370.5pt;height:154pt;z-index:251661312;visibility:visible;mso-wrap-style:square;mso-width-percent:0;mso-height-percent:0;mso-wrap-distance-left:9pt;mso-wrap-distance-top:3.6pt;mso-wrap-distance-right:9pt;mso-wrap-distance-bottom:3.6pt;mso-position-horizontal:absolute;mso-position-horizontal-relative:text;mso-position-vertical:absolute;mso-position-vertical-relative:text;mso-width-percent:0;mso-height-percent:0;mso-width-relative:margin;mso-height-relative:margin;v-text-anchor:top" o:gfxdata="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" fillcolor="#a8d08d [1945]" stroked="f" strokeweight=".5pt">
+                <v:shadow on="t" color="black" opacity="21626f" offset=".07386mm,1.40917mm"/>
+                <o:extrusion v:ext="view" rotationangle="-530841fd,-34.5" viewpoint="0,0" viewpointorigin="0,0" skewangle="45" skewamt="0" type="perspective"/>
+                <v:textbox>
+                  <w:txbxContent>
+                    <w:p>
+                      <w:pPr>
+                        <w:rPr>
+                          <w:rFonts w:ascii="Adventure" w:hAnsi="Adventure"/>
+                          <w:b/>
+                          <w:sz w:val="36"/>
+                          <w:szCs w:val="36"/>
+                          <w:u w:val="single"/>
+                        </w:rPr>
+                      </w:pPr>
+                      <w:r>
+                        <w:rPr>
+                          <w:rFonts w:ascii="Adventure" w:hAnsi="Adventure"/>
+                          <w:b/>
+                          <w:sz w:val="36"/>
+                          <w:szCs w:val="36"/>
+                          <w:u w:val="single"/>
+                        </w:rPr>
+                        <w:t>Aesthetics</w:t>
+                      </w:r>
+                    </w:p>
+                    <w:p>
+                      <w:pPr>
+                        <w:jc w:val="both"/>
+                        <w:rPr>
+                          <w:rFonts w:ascii="Consolas" w:hAnsi="Consolas"/>
+                        </w:rPr>
+                      </w:pPr>
+                      <w:r>
+                        <w:rPr>
+                          <w:rFonts w:ascii="Consolas" w:hAnsi="Consolas"/>
+                        </w:rPr>
+                        <w:t>Using tiled maps, d</w:t>
+                      </w:r>
+                      <w:r>
+                        <w:rPr>
+                          <w:rFonts w:ascii="Consolas" w:hAnsi="Consolas"/>
+                        </w:rPr>
+                        <w:t xml:space="preserve">rawn in </w:t>
+                      </w:r>
+                      <w:r>
+                        <w:rPr>
+                          <w:rFonts w:ascii="Consolas" w:hAnsi="Consolas"/>
+                        </w:rPr>
+                        <w:t>pixel art</w:t>
+                      </w:r>
+                      <w:r>
+                        <w:rPr>
+                          <w:rFonts w:ascii="Consolas" w:hAnsi="Consolas"/>
+                        </w:rPr>
+                        <w:t>,</w:t>
+                      </w:r>
+                      <w:r>
+                        <w:rPr>
+                          <w:rFonts w:ascii="Consolas" w:hAnsi="Consolas"/>
+                        </w:rPr>
+                        <w:t xml:space="preserve"> </w:t>
+                      </w:r>
+                      <w:r>
+                        <w:rPr>
+                          <w:rFonts w:ascii="Consolas" w:hAnsi="Consolas"/>
+                        </w:rPr>
+                        <w:t>and</w:t>
+                      </w:r>
+                      <w:r>
+                        <w:rPr>
+                          <w:rFonts w:ascii="Consolas" w:hAnsi="Consolas"/>
+                        </w:rPr>
+                        <w:t xml:space="preserve"> inspired by titles such as</w:t>
+                      </w:r>
+                      <w:r>
+                        <w:rPr>
+                          <w:rFonts w:ascii="Consolas" w:hAnsi="Consolas"/>
+                        </w:rPr>
+                        <w:t xml:space="preserve"> </w:t>
+                      </w:r>
+                      <w:r>
+                        <w:rPr>
+                          <w:rFonts w:ascii="Consolas" w:hAnsi="Consolas"/>
+                        </w:rPr>
+                        <w:t>Hyper Light Drifter, the</w:t>
+                      </w:r>
+                      <w:r>
+                        <w:rPr>
+                          <w:rFonts w:ascii="Consolas" w:hAnsi="Consolas"/>
+                        </w:rPr>
+                        <w:t xml:space="preserve"> original </w:t>
+                      </w:r>
+                      <w:r>
+                        <w:rPr>
+                          <w:rFonts w:ascii="Consolas" w:hAnsi="Consolas"/>
+                        </w:rPr>
+                        <w:t>Zelda</w:t>
+                      </w:r>
+                      <w:r>
+                        <w:rPr>
+                          <w:rFonts w:ascii="Consolas" w:hAnsi="Consolas"/>
+                        </w:rPr>
+                        <w:t xml:space="preserve"> games</w:t>
+                      </w:r>
+                      <w:r>
+                        <w:rPr>
+                          <w:rFonts w:ascii="Consolas" w:hAnsi="Consolas"/>
+                        </w:rPr>
+                        <w:t>,</w:t>
+                      </w:r>
+                      <w:r>
+                        <w:rPr>
+                          <w:rFonts w:ascii="Consolas" w:hAnsi="Consolas"/>
+                        </w:rPr>
+                        <w:t xml:space="preserve"> and the original Pokémon games. </w:t>
+                      </w:r>
+                      <w:r>
+                        <w:rPr>
+                          <w:rFonts w:ascii="Consolas" w:hAnsi="Consolas"/>
+                        </w:rPr>
+                        <w:t>Everything</w:t>
+                      </w:r>
+                      <w:r>
+                        <w:rPr>
+                          <w:rFonts w:ascii="Consolas" w:hAnsi="Consolas"/>
+                        </w:rPr>
+                        <w:t xml:space="preserve"> complemented with chiptune audio for a truly retro appeal.</w:t>
+                      </w:r>
+                    </w:p>
+                    <w:p>
+                      <w:pPr>
+                        <w:jc w:val="both"/>
+                        <w:rPr>
+                          <w:rFonts w:ascii="Consolas" w:hAnsi="Consolas"/>
+                        </w:rPr>
+                      </w:pPr>
+                      <w:r>
+                        <w:rPr>
+                          <w:rFonts w:ascii="Consolas" w:hAnsi="Consolas"/>
+                        </w:rPr>
+                        <w:t>Time travel allows an unlimited variety of level themes</w:t>
+                      </w:r>
+                      <w:r>
+                        <w:rPr>
+                          <w:rFonts w:ascii="Consolas" w:hAnsi="Consolas"/>
+                        </w:rPr>
+                        <w:t>. From Dinosaurs, to Nazis, to alien robots in the future!</w:t>
+                      </w:r>
+                    </w:p>
+                  </w:txbxContent>
+                </v:textbox>
+                <w10:wrap type="square"/>
+              </v:shape>
+            </w:pict>
+          </mc:Fallback>
+        </mc:AlternateContent>
+      </w:r>
+      <w:r>
+        <w:rPr>
+          <w:noProof/>
+          <w:lang w:eastAsia="en-GB"/>
+        </w:rPr>
+        <mc:AlternateContent>
+          <mc:Choice Requires="wps">
+            <w:drawing>
+              <wp:anchor distT="0" distB="0" distL="114300" distR="114300" simplePos="0" relativeHeight="251667456" behindDoc="0" locked="0" layoutInCell="1" allowOverlap="1" wp14:anchorId="0F1CB724" wp14:editId="5BAA89D0">
+                <wp:simplePos x="0" y="0"/>
+                <wp:positionH relativeFrom="column">
+                  <wp:posOffset>1263650</wp:posOffset>
+                </wp:positionH>
+                <wp:positionV relativeFrom="paragraph">
+                  <wp:posOffset>4711700</wp:posOffset>
+                </wp:positionV>
+                <wp:extent cx="4114800" cy="1447800"/>
+                <wp:effectExtent l="76200" t="57150" r="95250" b="114300"/>
+                <wp:wrapNone/>
+                <wp:docPr id="5" name="Text Box 5"/>
+                <wp:cNvGraphicFramePr/>
+                <a:graphic xmlns:a="http://schemas.openxmlformats.org/drawingml/2006/main">
+                  <a:graphicData uri="http://schemas.microsoft.com/office/word/2010/wordprocessingShape">
+                    <wps:wsp>
+                      <wps:cNvSpPr txBox="1"/>
+                      <wps:spPr>
+                        <a:xfrm>
+                          <a:off x="0" y="0"/>
+                          <a:ext cx="4114800" cy="1447800"/>
+                        </a:xfrm>
+                        <a:prstGeom prst="rect">
+                          <a:avLst/>
+                        </a:prstGeom>
+                        <a:solidFill>
+                          <a:schemeClr val="accent6">
+                            <a:lumMod val="60000"/>
+                            <a:lumOff val="40000"/>
+                          </a:schemeClr>
+                        </a:solidFill>
+                        <a:ln w="6350">
+                          <a:noFill/>
+                        </a:ln>
+                        <a:effectLst>
+                          <a:outerShdw blurRad="44450" dist="27940" dir="5400000" algn="ctr">
+                            <a:srgbClr val="000000">
+                              <a:alpha val="32000"/>
+                            </a:srgbClr>
+                          </a:outerShdw>
+                        </a:effectLst>
+                        <a:scene3d>
+                          <a:camera prst="orthographicFront">
+                            <a:rot lat="0" lon="0" rev="0"/>
+                          </a:camera>
+                          <a:lightRig rig="balanced" dir="t">
+                            <a:rot lat="0" lon="0" rev="8700000"/>
+                          </a:lightRig>
+                        </a:scene3d>
+                        <a:sp3d>
+                          <a:bevelT w="190500" h="38100"/>
+                        </a:sp3d>
                       </wps:spPr>
                       <wps:style>
                         <a:lnRef idx="0">
@@ -508,7 +967,7 @@
                                 <w:b/>
                                 <w:sz w:val="36"/>
                                 <w:szCs w:val="36"/>
-                                <w:u w:val="single"/>
+                                <w:u w:val="thick"/>
                               </w:rPr>
                             </w:pPr>
                             <w:r>
@@ -517,9 +976,9 @@
                                 <w:b/>
                                 <w:sz w:val="36"/>
                                 <w:szCs w:val="36"/>
-                                <w:u w:val="single"/>
-                              </w:rPr>
-                              <w:t xml:space="preserve">But is it </w:t>
+                                <w:u w:val="thick"/>
+                              </w:rPr>
+                              <w:t>Market</w:t>
                             </w:r>
                             <w:r>
                               <w:rPr>
@@ -527,38 +986,13 @@
                                 <w:b/>
                                 <w:sz w:val="36"/>
                                 <w:szCs w:val="36"/>
-                                <w:u w:val="single"/>
-                              </w:rPr>
-                              <w:t>fun</w:t>
-                            </w:r>
-                            <w:r>
-                              <w:rPr>
-                                <w:rFonts w:ascii="Adventure" w:hAnsi="Adventure"/>
-                                <w:b/>
-                                <w:sz w:val="36"/>
-                                <w:szCs w:val="36"/>
-                                <w:u w:val="single"/>
-                              </w:rPr>
-                              <w:t xml:space="preserve"> </w:t>
-                            </w:r>
-                            <w:r>
-                              <w:rPr>
-                                <w:rFonts w:ascii="Adventure" w:hAnsi="Adventure"/>
-                                <w:b/>
-                                <w:sz w:val="36"/>
-                                <w:szCs w:val="36"/>
-                                <w:u w:val="single"/>
-                              </w:rPr>
-                              <w:t>?</w:t>
+                                <w:u w:val="thick"/>
+                              </w:rPr>
+                              <w:t xml:space="preserve">        </w:t>
                             </w:r>
                           </w:p>
                           <w:p>
                             <w:pPr>
-                              <w:pStyle w:val="ListParagraph"/>
-                              <w:numPr>
-                                <w:ilvl w:val="0"/>
-                                <w:numId w:val="2"/>
-                              </w:numPr>
                               <w:jc w:val="both"/>
                               <w:rPr>
                                 <w:rFonts w:ascii="Consolas" w:hAnsi="Consolas"/>
@@ -568,88 +1002,33 @@
                               <w:rPr>
                                 <w:rFonts w:ascii="Consolas" w:hAnsi="Consolas"/>
                               </w:rPr>
-                              <w:t>When every level can bri</w:t>
-                            </w:r>
-                            <w:r>
-                              <w:rPr>
-                                <w:rFonts w:ascii="Consolas" w:hAnsi="Consolas"/>
-                              </w:rPr>
-                              <w:t>ng an entirely new mini game there really is something for everyone!</w:t>
+                              <w:t xml:space="preserve">Designed for 18 – 27 year olds who find </w:t>
+                            </w:r>
+                            <w:r>
+                              <w:rPr>
+                                <w:rFonts w:ascii="Consolas" w:hAnsi="Consolas"/>
+                              </w:rPr>
+                              <w:t>sentimental appeal in pixel art games</w:t>
+                            </w:r>
+                            <w:r>
+                              <w:rPr>
+                                <w:rFonts w:ascii="Consolas" w:hAnsi="Consolas"/>
+                              </w:rPr>
+                              <w:t>.</w:t>
                             </w:r>
                           </w:p>
                           <w:p>
                             <w:pPr>
-                              <w:pStyle w:val="ListParagraph"/>
                               <w:jc w:val="both"/>
                               <w:rPr>
                                 <w:rFonts w:ascii="Consolas" w:hAnsi="Consolas"/>
                               </w:rPr>
                             </w:pPr>
-                          </w:p>
-                          <w:p>
-                            <w:pPr>
-                              <w:pStyle w:val="ListParagraph"/>
-                              <w:numPr>
-                                <w:ilvl w:val="0"/>
-                                <w:numId w:val="2"/>
-                              </w:numPr>
-                              <w:spacing w:after="0"/>
-                              <w:jc w:val="both"/>
-                              <w:rPr>
-                                <w:rFonts w:ascii="Consolas" w:hAnsi="Consolas"/>
-                              </w:rPr>
-                            </w:pPr>
-                            <w:r>
-                              <w:rPr>
-                                <w:rFonts w:ascii="Consolas" w:hAnsi="Consolas"/>
-                              </w:rPr>
-                              <w:t>Each Era will hold its own small stor</w:t>
-                            </w:r>
-                            <w:r>
-                              <w:rPr>
-                                <w:rFonts w:ascii="Consolas" w:hAnsi="Consolas"/>
-                              </w:rPr>
-                              <w:t>yline related to the item that needs</w:t>
-                            </w:r>
-                            <w:r>
-                              <w:rPr>
-                                <w:rFonts w:ascii="Consolas" w:hAnsi="Consolas"/>
-                              </w:rPr>
-                              <w:t xml:space="preserve"> curating.</w:t>
-                            </w:r>
-                          </w:p>
-                          <w:p>
-                            <w:pPr>
-                              <w:spacing w:after="0"/>
-                              <w:jc w:val="both"/>
-                              <w:rPr>
-                                <w:rFonts w:ascii="Consolas" w:hAnsi="Consolas"/>
-                              </w:rPr>
-                            </w:pPr>
-                            <w:r>
-                              <w:rPr>
-                                <w:rFonts w:ascii="Consolas" w:hAnsi="Consolas"/>
-                              </w:rPr>
-                              <w:t xml:space="preserve"> </w:t>
-                            </w:r>
-                          </w:p>
-                          <w:p>
-                            <w:pPr>
-                              <w:pStyle w:val="ListParagraph"/>
-                              <w:numPr>
-                                <w:ilvl w:val="0"/>
-                                <w:numId w:val="2"/>
-                              </w:numPr>
-                              <w:jc w:val="both"/>
-                              <w:rPr>
-                                <w:rFonts w:ascii="Consolas" w:hAnsi="Consolas"/>
-                              </w:rPr>
-                            </w:pPr>
-                            <w:r>
-                              <w:rPr>
-                                <w:rFonts w:ascii="Consolas" w:hAnsi="Consolas"/>
-                              </w:rPr>
-                              <w:t>Simple controls make this game easily approachable, and short but intense levels all help to appeal to the more casual player looking for some easy enjoyment.</w:t>
+                            <w:r>
+                              <w:rPr>
+                                <w:rFonts w:ascii="Consolas" w:hAnsi="Consolas"/>
+                              </w:rPr>
+                              <w:t xml:space="preserve">Similar games can sell upwards of 2,000 copies in their first month alone. And sales are still rising! </w:t>
                             </w:r>
                           </w:p>
                         </w:txbxContent>
@@ -674,7 +1053,8 @@
           </mc:Choice>
           <mc:Fallback>
             <w:pict>
-              <v:shape w14:anchorId="57878F63" id="Text Box 3" o:spid="_x0000_s1027" type="#_x0000_t202" style="position:absolute;margin-left:379pt;margin-top:20pt;width:343.5pt;height:205.5pt;z-index:251664384;visibility:visible;mso-wrap-style:square;mso-width-percent:0;mso-height-percent:0;mso-wrap-distance-left:9pt;mso-wrap-distance-top:0;mso-wrap-distance-right:9pt;mso-wrap-distance-bottom:0;mso-position-horizontal:absolute;mso-position-horizontal-relative:text;mso-position-vertical:absolute;mso-position-vertical-relative:text;mso-width-percent:0;mso-height-percent:0;mso-width-relative:margin;mso-height-relative:margin;v-text-anchor:top" o:gfxdata="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" fillcolor="#a8d08d [1945]" strokeweight=".5pt">
+              <v:shape w14:anchorId="0F1CB724" id="Text Box 5" o:spid="_x0000_s1028" type="#_x0000_t202" style="position:absolute;margin-left:99.5pt;margin-top:371pt;width:324pt;height:114pt;z-index:251667456;visibility:visible;mso-wrap-style:square;mso-width-percent:0;mso-height-percent:0;mso-wrap-distance-left:9pt;mso-wrap-distance-top:0;mso-wrap-distance-right:9pt;mso-wrap-distance-bottom:0;mso-position-horizontal:absolute;mso-position-horizontal-relative:text;mso-position-vertical:absolute;mso-position-vertical-relative:text;mso-width-percent:0;mso-height-percent:0;mso-width-relative:margin;mso-height-relative:margin;v-text-anchor:top" o:gfxdata="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" fillcolor="#a8d08d [1945]" stroked="f" strokeweight=".5pt">
+                <v:shadow on="t" color="black" opacity="20971f" offset="0,2.2pt"/>
                 <v:textbox>
                   <w:txbxContent>
                     <w:p>
@@ -685,7 +1065,7 @@
                           <w:b/>
                           <w:sz w:val="36"/>
                           <w:szCs w:val="36"/>
-                          <w:u w:val="single"/>
+                          <w:u w:val="thick"/>
                         </w:rPr>
                       </w:pPr>
                       <w:r>
@@ -694,9 +1074,9 @@
                           <w:b/>
                           <w:sz w:val="36"/>
                           <w:szCs w:val="36"/>
-                          <w:u w:val="single"/>
-                        </w:rPr>
-                        <w:t xml:space="preserve">But is it </w:t>
+                          <w:u w:val="thick"/>
+                        </w:rPr>
+                        <w:t>Market</w:t>
                       </w:r>
                       <w:r>
                         <w:rPr>
@@ -704,341 +1084,9 @@
                           <w:b/>
                           <w:sz w:val="36"/>
                           <w:szCs w:val="36"/>
-                          <w:u w:val="single"/>
-                        </w:rPr>
-                        <w:t>fun</w:t>
-                      </w:r>
-                      <w:r>
-                        <w:rPr>
-                          <w:rFonts w:ascii="Adventure" w:hAnsi="Adventure"/>
-                          <w:b/>
-                          <w:sz w:val="36"/>
-                          <w:szCs w:val="36"/>
-                          <w:u w:val="single"/>
-                        </w:rPr>
-                        <w:t xml:space="preserve"> </w:t>
-                      </w:r>
-                      <w:r>
-                        <w:rPr>
-                          <w:rFonts w:ascii="Adventure" w:hAnsi="Adventure"/>
-                          <w:b/>
-                          <w:sz w:val="36"/>
-                          <w:szCs w:val="36"/>
-                          <w:u w:val="single"/>
-                        </w:rPr>
-                        <w:t>?</w:t>
-                      </w:r>
-                    </w:p>
-                    <w:p>
-                      <w:pPr>
-                        <w:pStyle w:val="ListParagraph"/>
-                        <w:numPr>
-                          <w:ilvl w:val="0"/>
-                          <w:numId w:val="2"/>
-                        </w:numPr>
-                        <w:jc w:val="both"/>
-                        <w:rPr>
-                          <w:rFonts w:ascii="Consolas" w:hAnsi="Consolas"/>
-                        </w:rPr>
-                      </w:pPr>
-                      <w:r>
-                        <w:rPr>
-                          <w:rFonts w:ascii="Consolas" w:hAnsi="Consolas"/>
-                        </w:rPr>
-                        <w:t>When every level can bri</w:t>
-                      </w:r>
-                      <w:r>
-                        <w:rPr>
-                          <w:rFonts w:ascii="Consolas" w:hAnsi="Consolas"/>
-                        </w:rPr>
-                        <w:t>ng an entirely new mini game there really is something for everyone!</w:t>
-                      </w:r>
-                    </w:p>
-                    <w:p>
-                      <w:pPr>
-                        <w:pStyle w:val="ListParagraph"/>
-                        <w:jc w:val="both"/>
-                        <w:rPr>
-                          <w:rFonts w:ascii="Consolas" w:hAnsi="Consolas"/>
-                        </w:rPr>
-                      </w:pPr>
-                    </w:p>
-                    <w:p>
-                      <w:pPr>
-                        <w:pStyle w:val="ListParagraph"/>
-                        <w:numPr>
-                          <w:ilvl w:val="0"/>
-                          <w:numId w:val="2"/>
-                        </w:numPr>
-                        <w:spacing w:after="0"/>
-                        <w:jc w:val="both"/>
-                        <w:rPr>
-                          <w:rFonts w:ascii="Consolas" w:hAnsi="Consolas"/>
-                        </w:rPr>
-                      </w:pPr>
-                      <w:r>
-                        <w:rPr>
-                          <w:rFonts w:ascii="Consolas" w:hAnsi="Consolas"/>
-                        </w:rPr>
-                        <w:t>Each Era will hold its own small stor</w:t>
-                      </w:r>
-                      <w:r>
-                        <w:rPr>
-                          <w:rFonts w:ascii="Consolas" w:hAnsi="Consolas"/>
-                        </w:rPr>
-                        <w:t>yline related to the item that needs</w:t>
-                      </w:r>
-                      <w:r>
-                        <w:rPr>
-                          <w:rFonts w:ascii="Consolas" w:hAnsi="Consolas"/>
-                        </w:rPr>
-                        <w:t xml:space="preserve"> curating.</w:t>
-                      </w:r>
-                    </w:p>
-                    <w:p>
-                      <w:pPr>
-                        <w:spacing w:after="0"/>
-                        <w:jc w:val="both"/>
-                        <w:rPr>
-                          <w:rFonts w:ascii="Consolas" w:hAnsi="Consolas"/>
-                        </w:rPr>
-                      </w:pPr>
-                      <w:r>
-                        <w:rPr>
-                          <w:rFonts w:ascii="Consolas" w:hAnsi="Consolas"/>
-                        </w:rPr>
-                        <w:t xml:space="preserve"> </w:t>
-                      </w:r>
-                    </w:p>
-                    <w:p>
-                      <w:pPr>
-                        <w:pStyle w:val="ListParagraph"/>
-                        <w:numPr>
-                          <w:ilvl w:val="0"/>
-                          <w:numId w:val="2"/>
-                        </w:numPr>
-                        <w:jc w:val="both"/>
-                        <w:rPr>
-                          <w:rFonts w:ascii="Consolas" w:hAnsi="Consolas"/>
-                        </w:rPr>
-                      </w:pPr>
-                      <w:r>
-                        <w:rPr>
-                          <w:rFonts w:ascii="Consolas" w:hAnsi="Consolas"/>
-                        </w:rPr>
-                        <w:t>Simple controls make this game easily approachable, and short but intense levels all help to appeal to the more casual player looking for some easy enjoyment.</w:t>
-                      </w:r>
-                    </w:p>
-                  </w:txbxContent>
-                </v:textbox>
-              </v:shape>
-            </w:pict>
-          </mc:Fallback>
-        </mc:AlternateContent>
-      </w:r>
-      <w:r>
-        <w:rPr>
-          <w:noProof/>
-          <w:lang w:eastAsia="en-GB"/>
-        </w:rPr>
-        <mc:AlternateContent>
-          <mc:Choice Requires="wps">
-            <w:drawing>
-              <wp:anchor distT="45720" distB="45720" distL="114300" distR="114300" simplePos="0" relativeHeight="251661312" behindDoc="0" locked="0" layoutInCell="1" allowOverlap="1" wp14:anchorId="5301A159" wp14:editId="0097B857">
-                <wp:simplePos x="0" y="0"/>
-                <wp:positionH relativeFrom="column">
-                  <wp:posOffset>-488950</wp:posOffset>
-                </wp:positionH>
-                <wp:positionV relativeFrom="paragraph">
-                  <wp:posOffset>2330450</wp:posOffset>
-                </wp:positionV>
-                <wp:extent cx="4705350" cy="1955800"/>
-                <wp:effectExtent l="0" t="0" r="0" b="6350"/>
-                <wp:wrapSquare wrapText="bothSides"/>
-                <wp:docPr id="1" name="Text Box 2"/>
-                <wp:cNvGraphicFramePr>
-                  <a:graphicFrameLocks xmlns:a="http://schemas.openxmlformats.org/drawingml/2006/main"/>
-                </wp:cNvGraphicFramePr>
-                <a:graphic xmlns:a="http://schemas.openxmlformats.org/drawingml/2006/main">
-                  <a:graphicData uri="http://schemas.microsoft.com/office/word/2010/wordprocessingShape">
-                    <wps:wsp>
-                      <wps:cNvSpPr txBox="1">
-                        <a:spLocks noChangeArrowheads="1"/>
-                      </wps:cNvSpPr>
-                      <wps:spPr bwMode="auto">
-                        <a:xfrm>
-                          <a:off x="0" y="0"/>
-                          <a:ext cx="4705350" cy="1955800"/>
-                        </a:xfrm>
-                        <a:prstGeom prst="rect">
-                          <a:avLst/>
-                        </a:prstGeom>
-                        <a:noFill/>
-                        <a:ln w="9525">
-                          <a:noFill/>
-                          <a:miter lim="800000"/>
-                          <a:headEnd/>
-                          <a:tailEnd/>
-                        </a:ln>
-                      </wps:spPr>
-                      <wps:txbx>
-                        <w:txbxContent>
-                          <w:p>
-                            <w:pPr>
-                              <w:rPr>
-                                <w:rFonts w:ascii="Adventure" w:hAnsi="Adventure"/>
-                                <w:b/>
-                                <w:sz w:val="36"/>
-                                <w:szCs w:val="36"/>
-                                <w:u w:val="single"/>
-                              </w:rPr>
-                            </w:pPr>
-                            <w:r>
-                              <w:rPr>
-                                <w:rFonts w:ascii="Adventure" w:hAnsi="Adventure"/>
-                                <w:b/>
-                                <w:sz w:val="36"/>
-                                <w:szCs w:val="36"/>
-                                <w:u w:val="single"/>
-                              </w:rPr>
-                              <w:t>Aesthetics</w:t>
-                            </w:r>
-                          </w:p>
-                          <w:p>
-                            <w:pPr>
-                              <w:jc w:val="both"/>
-                              <w:rPr>
-                                <w:rFonts w:ascii="Consolas" w:hAnsi="Consolas"/>
-                              </w:rPr>
-                            </w:pPr>
-                            <w:r>
-                              <w:rPr>
-                                <w:rFonts w:ascii="Consolas" w:hAnsi="Consolas"/>
-                              </w:rPr>
-                              <w:t xml:space="preserve">Drawn in </w:t>
-                            </w:r>
-                            <w:r>
-                              <w:rPr>
-                                <w:rFonts w:ascii="Consolas" w:hAnsi="Consolas"/>
-                              </w:rPr>
-                              <w:t xml:space="preserve">pixel art </w:t>
-                            </w:r>
-                            <w:r>
-                              <w:rPr>
-                                <w:rFonts w:ascii="Consolas" w:hAnsi="Consolas"/>
-                              </w:rPr>
-                              <w:t>and</w:t>
-                            </w:r>
-                            <w:r>
-                              <w:rPr>
-                                <w:rFonts w:ascii="Consolas" w:hAnsi="Consolas"/>
-                              </w:rPr>
-                              <w:t xml:space="preserve"> inspired by titles such as</w:t>
-                            </w:r>
-                            <w:r>
-                              <w:rPr>
-                                <w:rFonts w:ascii="Consolas" w:hAnsi="Consolas"/>
-                              </w:rPr>
-                              <w:t xml:space="preserve"> </w:t>
-                            </w:r>
-                            <w:r>
-                              <w:rPr>
-                                <w:rFonts w:ascii="Consolas" w:hAnsi="Consolas"/>
-                              </w:rPr>
-                              <w:t>Hyper Light Drifter, the</w:t>
-                            </w:r>
-                            <w:r>
-                              <w:rPr>
-                                <w:rFonts w:ascii="Consolas" w:hAnsi="Consolas"/>
-                              </w:rPr>
-                              <w:t xml:space="preserve"> original </w:t>
-                            </w:r>
-                            <w:r>
-                              <w:rPr>
-                                <w:rFonts w:ascii="Consolas" w:hAnsi="Consolas"/>
-                              </w:rPr>
-                              <w:t>Zelda</w:t>
-                            </w:r>
-                            <w:r>
-                              <w:rPr>
-                                <w:rFonts w:ascii="Consolas" w:hAnsi="Consolas"/>
-                              </w:rPr>
-                              <w:t xml:space="preserve"> games</w:t>
-                            </w:r>
-                            <w:r>
-                              <w:rPr>
-                                <w:rFonts w:ascii="Consolas" w:hAnsi="Consolas"/>
-                              </w:rPr>
-                              <w:t>,</w:t>
-                            </w:r>
-                            <w:r>
-                              <w:rPr>
-                                <w:rFonts w:ascii="Consolas" w:hAnsi="Consolas"/>
-                              </w:rPr>
-                              <w:t xml:space="preserve"> and the original Pokémon games, complemented with chiptune audio for a truly retro appeal.</w:t>
-                            </w:r>
-                          </w:p>
-                          <w:p>
-                            <w:pPr>
-                              <w:jc w:val="both"/>
-                              <w:rPr>
-                                <w:rFonts w:ascii="Consolas" w:hAnsi="Consolas"/>
-                              </w:rPr>
-                            </w:pPr>
-                            <w:r>
-                              <w:rPr>
-                                <w:rFonts w:ascii="Consolas" w:hAnsi="Consolas"/>
-                              </w:rPr>
-                              <w:t>Time travel allows an unlimited variety of level themes</w:t>
-                            </w:r>
-                            <w:r>
-                              <w:rPr>
-                                <w:rFonts w:ascii="Consolas" w:hAnsi="Consolas"/>
-                              </w:rPr>
-                              <w:t>. From Dinosaurs, to Nazis, to alien robots in the future!</w:t>
-                            </w:r>
-                          </w:p>
-                        </w:txbxContent>
-                      </wps:txbx>
-                      <wps:bodyPr rot="0" vert="horz" wrap="square" lIns="91440" tIns="45720" rIns="91440" bIns="45720" anchor="t" anchorCtr="0">
-                        <a:noAutofit/>
-                      </wps:bodyPr>
-                    </wps:wsp>
-                  </a:graphicData>
-                </a:graphic>
-                <wp14:sizeRelH relativeFrom="margin">
-                  <wp14:pctWidth>0</wp14:pctWidth>
-                </wp14:sizeRelH>
-                <wp14:sizeRelV relativeFrom="margin">
-                  <wp14:pctHeight>0</wp14:pctHeight>
-                </wp14:sizeRelV>
-              </wp:anchor>
-            </w:drawing>
-          </mc:Choice>
-          <mc:Fallback>
-            <w:pict>
-              <v:shape w14:anchorId="5301A159" id="Text Box 2" o:spid="_x0000_s1028" type="#_x0000_t202" style="position:absolute;margin-left:-38.5pt;margin-top:183.5pt;width:370.5pt;height:154pt;z-index:251661312;visibility:visible;mso-wrap-style:square;mso-width-percent:0;mso-height-percent:0;mso-wrap-distance-left:9pt;mso-wrap-distance-top:3.6pt;mso-wrap-distance-right:9pt;mso-wrap-distance-bottom:3.6pt;mso-position-horizontal:absolute;mso-position-horizontal-relative:text;mso-position-vertical:absolute;mso-position-vertical-relative:text;mso-width-percent:0;mso-height-percent:0;mso-width-relative:margin;mso-height-relative:margin;v-text-anchor:top" o:gfxdata="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" filled="f" stroked="f">
-                <v:textbox>
-                  <w:txbxContent>
-                    <w:p>
-                      <w:pPr>
-                        <w:rPr>
-                          <w:rFonts w:ascii="Adventure" w:hAnsi="Adventure"/>
-                          <w:b/>
-                          <w:sz w:val="36"/>
-                          <w:szCs w:val="36"/>
-                          <w:u w:val="single"/>
-                        </w:rPr>
-                      </w:pPr>
-                      <w:r>
-                        <w:rPr>
-                          <w:rFonts w:ascii="Adventure" w:hAnsi="Adventure"/>
-                          <w:b/>
-                          <w:sz w:val="36"/>
-                          <w:szCs w:val="36"/>
-                          <w:u w:val="single"/>
-                        </w:rPr>
-                        <w:t>Aesthetics</w:t>
+                          <w:u w:val="thick"/>
+                        </w:rPr>
+                        <w:t xml:space="preserve">        </w:t>
                       </w:r>
                     </w:p>
                     <w:p>
@@ -1052,67 +1100,19 @@
                         <w:rPr>
                           <w:rFonts w:ascii="Consolas" w:hAnsi="Consolas"/>
                         </w:rPr>
-                        <w:t xml:space="preserve">Drawn in </w:t>
-                      </w:r>
-                      <w:r>
-                        <w:rPr>
-                          <w:rFonts w:ascii="Consolas" w:hAnsi="Consolas"/>
-                        </w:rPr>
-                        <w:t xml:space="preserve">pixel art </w:t>
-                      </w:r>
-                      <w:r>
-                        <w:rPr>
-                          <w:rFonts w:ascii="Consolas" w:hAnsi="Consolas"/>
-                        </w:rPr>
-                        <w:t>and</w:t>
-                      </w:r>
-                      <w:r>
-                        <w:rPr>
-                          <w:rFonts w:ascii="Consolas" w:hAnsi="Consolas"/>
-                        </w:rPr>
-                        <w:t xml:space="preserve"> inspired by titles such as</w:t>
-                      </w:r>
-                      <w:r>
-                        <w:rPr>
-                          <w:rFonts w:ascii="Consolas" w:hAnsi="Consolas"/>
-                        </w:rPr>
-                        <w:t xml:space="preserve"> </w:t>
-                      </w:r>
-                      <w:r>
-                        <w:rPr>
-                          <w:rFonts w:ascii="Consolas" w:hAnsi="Consolas"/>
-                        </w:rPr>
-                        <w:t>Hyper Light Drifter, the</w:t>
-                      </w:r>
-                      <w:r>
-                        <w:rPr>
-                          <w:rFonts w:ascii="Consolas" w:hAnsi="Consolas"/>
-                        </w:rPr>
-                        <w:t xml:space="preserve"> original </w:t>
-                      </w:r>
-                      <w:r>
-                        <w:rPr>
-                          <w:rFonts w:ascii="Consolas" w:hAnsi="Consolas"/>
-                        </w:rPr>
-                        <w:t>Zelda</w:t>
-                      </w:r>
-                      <w:r>
-                        <w:rPr>
-                          <w:rFonts w:ascii="Consolas" w:hAnsi="Consolas"/>
-                        </w:rPr>
-                        <w:t xml:space="preserve"> games</w:t>
-                      </w:r>
-                      <w:r>
-                        <w:rPr>
-                          <w:rFonts w:ascii="Consolas" w:hAnsi="Consolas"/>
-                        </w:rPr>
-                        <w:t>,</w:t>
-                      </w:r>
-                      <w:r>
-                        <w:rPr>
-                          <w:rFonts w:ascii="Consolas" w:hAnsi="Consolas"/>
-                        </w:rPr>
-                        <w:t xml:space="preserve"> and the original Pokémon games, complemented with chiptune audio for a truly retro appeal.</w:t>
+                        <w:t xml:space="preserve">Designed for 18 – 27 year olds who find </w:t>
+                      </w:r>
+                      <w:r>
+                        <w:rPr>
+                          <w:rFonts w:ascii="Consolas" w:hAnsi="Consolas"/>
+                        </w:rPr>
+                        <w:t>sentimental appeal in pixel art games</w:t>
+                      </w:r>
+                      <w:r>
+                        <w:rPr>
+                          <w:rFonts w:ascii="Consolas" w:hAnsi="Consolas"/>
+                        </w:rPr>
+                        <w:t>.</w:t>
                       </w:r>
                     </w:p>
                     <w:p>
@@ -1126,18 +1126,11 @@
                         <w:rPr>
                           <w:rFonts w:ascii="Consolas" w:hAnsi="Consolas"/>
                         </w:rPr>
-                        <w:t>Time travel allows an unlimited variety of level themes</w:t>
-                      </w:r>
-                      <w:r>
-                        <w:rPr>
-                          <w:rFonts w:ascii="Consolas" w:hAnsi="Consolas"/>
-                        </w:rPr>
-                        <w:t>. From Dinosaurs, to Nazis, to alien robots in the future!</w:t>
+                        <w:t xml:space="preserve">Similar games can sell upwards of 2,000 copies in their first month alone. And sales are still rising! </w:t>
                       </w:r>
                     </w:p>
                   </w:txbxContent>
                 </v:textbox>
-                <w10:wrap type="square"/>
               </v:shape>
             </w:pict>
           </mc:Fallback>
@@ -1255,15 +1248,33 @@
                               <w:rPr>
                                 <w:rFonts w:ascii="Consolas" w:hAnsi="Consolas"/>
                               </w:rPr>
-                              <w:t>A</w:t>
-                            </w:r>
-                            <w:bookmarkStart w:id="0" w:name="_GoBack"/>
-                            <w:bookmarkEnd w:id="0"/>
-                            <w:r>
-                              <w:rPr>
-                                <w:rFonts w:ascii="Consolas" w:hAnsi="Consolas"/>
-                              </w:rPr>
-                              <w:t>s ‘The Curator’ you are tasked with retrieving artefacts from throughout time for a museum in the future.</w:t>
+                              <w:t>As ‘The Curator’ you</w:t>
+                            </w:r>
+                            <w:r>
+                              <w:rPr>
+                                <w:rFonts w:ascii="Consolas" w:hAnsi="Consolas"/>
+                              </w:rPr>
+                              <w:t xml:space="preserve"> are tasked with retrieving </w:t>
+                            </w:r>
+                            <w:proofErr w:type="spellStart"/>
+                            <w:r>
+                              <w:rPr>
+                                <w:rFonts w:ascii="Consolas" w:hAnsi="Consolas"/>
+                              </w:rPr>
+                              <w:t>arti</w:t>
+                            </w:r>
+                            <w:r>
+                              <w:rPr>
+                                <w:rFonts w:ascii="Consolas" w:hAnsi="Consolas"/>
+                              </w:rPr>
+                              <w:t>facts</w:t>
+                            </w:r>
+                            <w:proofErr w:type="spellEnd"/>
+                            <w:r>
+                              <w:rPr>
+                                <w:rFonts w:ascii="Consolas" w:hAnsi="Consolas"/>
+                              </w:rPr>
+                              <w:t xml:space="preserve"> from throughout time for a museum in the future.</w:t>
                             </w:r>
                           </w:p>
                           <w:p>
@@ -1311,6 +1322,30 @@
                               </w:rPr>
                               <w:t xml:space="preserve"> there can be many short styles in one game.</w:t>
                             </w:r>
+                          </w:p>
+                          <w:p>
+                            <w:pPr>
+                              <w:pStyle w:val="ListParagraph"/>
+                              <w:rPr>
+                                <w:rFonts w:ascii="Consolas" w:hAnsi="Consolas"/>
+                              </w:rPr>
+                            </w:pPr>
+                          </w:p>
+                          <w:p>
+                            <w:pPr>
+                              <w:jc w:val="both"/>
+                              <w:rPr>
+                                <w:rFonts w:ascii="Consolas" w:hAnsi="Consolas"/>
+                              </w:rPr>
+                            </w:pPr>
+                          </w:p>
+                          <w:p>
+                            <w:pPr>
+                              <w:jc w:val="both"/>
+                              <w:rPr>
+                                <w:rFonts w:ascii="Consolas" w:hAnsi="Consolas"/>
+                              </w:rPr>
+                            </w:pPr>
                           </w:p>
                         </w:txbxContent>
                       </wps:txbx>
@@ -1399,15 +1434,33 @@
                         <w:rPr>
                           <w:rFonts w:ascii="Consolas" w:hAnsi="Consolas"/>
                         </w:rPr>
-                        <w:t>A</w:t>
-                      </w:r>
-                      <w:bookmarkStart w:id="1" w:name="_GoBack"/>
-                      <w:bookmarkEnd w:id="1"/>
-                      <w:r>
-                        <w:rPr>
-                          <w:rFonts w:ascii="Consolas" w:hAnsi="Consolas"/>
-                        </w:rPr>
-                        <w:t>s ‘The Curator’ you are tasked with retrieving artefacts from throughout time for a museum in the future.</w:t>
+                        <w:t>As ‘The Curator’ you</w:t>
+                      </w:r>
+                      <w:r>
+                        <w:rPr>
+                          <w:rFonts w:ascii="Consolas" w:hAnsi="Consolas"/>
+                        </w:rPr>
+                        <w:t xml:space="preserve"> are tasked with retrieving </w:t>
+                      </w:r>
+                      <w:proofErr w:type="spellStart"/>
+                      <w:r>
+                        <w:rPr>
+                          <w:rFonts w:ascii="Consolas" w:hAnsi="Consolas"/>
+                        </w:rPr>
+                        <w:t>arti</w:t>
+                      </w:r>
+                      <w:r>
+                        <w:rPr>
+                          <w:rFonts w:ascii="Consolas" w:hAnsi="Consolas"/>
+                        </w:rPr>
+                        <w:t>facts</w:t>
+                      </w:r>
+                      <w:proofErr w:type="spellEnd"/>
+                      <w:r>
+                        <w:rPr>
+                          <w:rFonts w:ascii="Consolas" w:hAnsi="Consolas"/>
+                        </w:rPr>
+                        <w:t xml:space="preserve"> from throughout time for a museum in the future.</w:t>
                       </w:r>
                     </w:p>
                     <w:p>
@@ -1455,6 +1508,30 @@
                         </w:rPr>
                         <w:t xml:space="preserve"> there can be many short styles in one game.</w:t>
                       </w:r>
+                    </w:p>
+                    <w:p>
+                      <w:pPr>
+                        <w:pStyle w:val="ListParagraph"/>
+                        <w:rPr>
+                          <w:rFonts w:ascii="Consolas" w:hAnsi="Consolas"/>
+                        </w:rPr>
+                      </w:pPr>
+                    </w:p>
+                    <w:p>
+                      <w:pPr>
+                        <w:jc w:val="both"/>
+                        <w:rPr>
+                          <w:rFonts w:ascii="Consolas" w:hAnsi="Consolas"/>
+                        </w:rPr>
+                      </w:pPr>
+                    </w:p>
+                    <w:p>
+                      <w:pPr>
+                        <w:jc w:val="both"/>
+                        <w:rPr>
+                          <w:rFonts w:ascii="Consolas" w:hAnsi="Consolas"/>
+                        </w:rPr>
+                      </w:pPr>
                     </w:p>
                   </w:txbxContent>
                 </v:textbox>
@@ -1624,7 +1701,7 @@
                                     <pic:cNvPicPr/>
                                   </pic:nvPicPr>
                                   <pic:blipFill>
-                                    <a:blip r:embed="rId7">
+                                    <a:blip r:embed="rId8">
                                       <a:extLst>
                                         <a:ext uri="{28A0092B-C50C-407E-A947-70E740481C1C}">
                                           <a14:useLocalDpi xmlns:a14="http://schemas.microsoft.com/office/drawing/2010/main" val="0"/>
@@ -1739,16 +1816,18 @@
                           <w:p/>
                           <w:p/>
                           <w:p/>
+                          <w:p/>
                           <w:p>
                             <w:r>
                               <w:rPr>
                                 <w:noProof/>
+                                <w:u w:val="single"/>
                                 <w:lang w:eastAsia="en-GB"/>
                               </w:rPr>
                               <w:drawing>
                                 <wp:inline distT="0" distB="0" distL="0" distR="0" wp14:anchorId="7C641EC9" wp14:editId="27FDF976">
-                                  <wp:extent cx="1847850" cy="1847850"/>
-                                  <wp:effectExtent l="0" t="133350" r="0" b="133350"/>
+                                  <wp:extent cx="1784350" cy="1778791"/>
+                                  <wp:effectExtent l="0" t="133350" r="0" b="126365"/>
                                   <wp:docPr id="9" name="Picture 9"/>
                                   <wp:cNvGraphicFramePr>
                                     <a:graphicFrameLocks xmlns:a="http://schemas.openxmlformats.org/drawingml/2006/main" noChangeAspect="1"/>
@@ -1761,7 +1840,7 @@
                                           <pic:cNvPicPr/>
                                         </pic:nvPicPr>
                                         <pic:blipFill>
-                                          <a:blip r:embed="rId8">
+                                          <a:blip r:embed="rId9">
                                             <a:extLst>
                                               <a:ext uri="{28A0092B-C50C-407E-A947-70E740481C1C}">
                                                 <a14:useLocalDpi xmlns:a14="http://schemas.microsoft.com/office/drawing/2010/main" val="0"/>
@@ -1775,7 +1854,7 @@
                                         <pic:spPr>
                                           <a:xfrm>
                                             <a:off x="0" y="0"/>
-                                            <a:ext cx="1847850" cy="1847850"/>
+                                            <a:ext cx="1792492" cy="1786908"/>
                                           </a:xfrm>
                                           <a:prstGeom prst="rect">
                                             <a:avLst/>
@@ -1834,16 +1913,18 @@
                     <w:p/>
                     <w:p/>
                     <w:p/>
+                    <w:p/>
                     <w:p>
                       <w:r>
                         <w:rPr>
                           <w:noProof/>
+                          <w:u w:val="single"/>
                           <w:lang w:eastAsia="en-GB"/>
                         </w:rPr>
                         <w:drawing>
                           <wp:inline distT="0" distB="0" distL="0" distR="0" wp14:anchorId="7C641EC9" wp14:editId="27FDF976">
-                            <wp:extent cx="1847850" cy="1847850"/>
-                            <wp:effectExtent l="0" t="133350" r="0" b="133350"/>
+                            <wp:extent cx="1784350" cy="1778791"/>
+                            <wp:effectExtent l="0" t="133350" r="0" b="126365"/>
                             <wp:docPr id="9" name="Picture 9"/>
                             <wp:cNvGraphicFramePr>
                               <a:graphicFrameLocks xmlns:a="http://schemas.openxmlformats.org/drawingml/2006/main" noChangeAspect="1"/>
@@ -1856,7 +1937,7 @@
                                     <pic:cNvPicPr/>
                                   </pic:nvPicPr>
                                   <pic:blipFill>
-                                    <a:blip r:embed="rId8">
+                                    <a:blip r:embed="rId9">
                                       <a:extLst>
                                         <a:ext uri="{28A0092B-C50C-407E-A947-70E740481C1C}">
                                           <a14:useLocalDpi xmlns:a14="http://schemas.microsoft.com/office/drawing/2010/main" val="0"/>
@@ -1870,7 +1951,7 @@
                                   <pic:spPr>
                                     <a:xfrm>
                                       <a:off x="0" y="0"/>
-                                      <a:ext cx="1847850" cy="1847850"/>
+                                      <a:ext cx="1792492" cy="1786908"/>
                                     </a:xfrm>
                                     <a:prstGeom prst="rect">
                                       <a:avLst/>
@@ -2388,6 +2469,7 @@
     <w:lsdException w:name="HTML Sample" w:semiHidden="1" w:unhideWhenUsed="1"/>
     <w:lsdException w:name="HTML Typewriter" w:semiHidden="1" w:unhideWhenUsed="1"/>
     <w:lsdException w:name="HTML Variable" w:semiHidden="1" w:unhideWhenUsed="1"/>
+    <w:lsdException w:name="Normal Table" w:semiHidden="1" w:unhideWhenUsed="1"/>
     <w:lsdException w:name="annotation subject" w:semiHidden="1" w:unhideWhenUsed="1"/>
     <w:lsdException w:name="No List" w:semiHidden="1" w:unhideWhenUsed="1"/>
     <w:lsdException w:name="Outline List 1" w:semiHidden="1" w:unhideWhenUsed="1"/>
@@ -2434,8 +2516,10 @@
     <w:lsdException w:name="Table Subtle 2" w:semiHidden="1" w:unhideWhenUsed="1"/>
     <w:lsdException w:name="Table Web 1" w:semiHidden="1" w:unhideWhenUsed="1"/>
     <w:lsdException w:name="Table Web 2" w:semiHidden="1" w:unhideWhenUsed="1"/>
+    <w:lsdException w:name="Table Web 3" w:semiHidden="1" w:unhideWhenUsed="1"/>
     <w:lsdException w:name="Balloon Text" w:semiHidden="1" w:unhideWhenUsed="1"/>
     <w:lsdException w:name="Table Grid" w:uiPriority="39"/>
+    <w:lsdException w:name="Table Theme" w:semiHidden="1" w:unhideWhenUsed="1"/>
     <w:lsdException w:name="Placeholder Text" w:semiHidden="1"/>
     <w:lsdException w:name="No Spacing" w:uiPriority="1" w:qFormat="1"/>
     <w:lsdException w:name="Light Shading" w:uiPriority="60"/>
@@ -2966,7 +3050,7 @@
 </file>
 
 <file path=customXml/itemProps1.xml><?xml version="1.0" encoding="utf-8"?>
-<ds:datastoreItem xmlns:ds="http://schemas.openxmlformats.org/officeDocument/2006/customXml" ds:itemID="{6FCBCDEA-6028-4255-858D-D034A97406CE}">
+<ds:datastoreItem xmlns:ds="http://schemas.openxmlformats.org/officeDocument/2006/customXml" ds:itemID="{57DEDA01-B914-46D1-B6D9-E4A78F8673AC}">
   <ds:schemaRefs>
     <ds:schemaRef ds:uri="http://schemas.openxmlformats.org/officeDocument/2006/bibliography"/>
   </ds:schemaRefs>
